--- a/Documentation/Result.docx
+++ b/Documentation/Result.docx
@@ -1,6 +1,6 @@
 
 <file path=word/document.xml><?xml version="1.0" encoding="utf-8"?>
-<w:document xmlns:wpc="http://schemas.microsoft.com/office/word/2010/wordprocessingCanvas" xmlns:cx="http://schemas.microsoft.com/office/drawing/2014/chartex" xmlns:cx1="http://schemas.microsoft.com/office/drawing/2015/9/8/chartex" xmlns:mc="http://schemas.openxmlformats.org/markup-compatibility/2006" xmlns:o="urn:schemas-microsoft-com:office:office" xmlns:r="http://schemas.openxmlformats.org/officeDocument/2006/relationships" xmlns:m="http://schemas.openxmlformats.org/officeDocument/2006/math" xmlns:v="urn:schemas-microsoft-com:vml" xmlns:wp14="http://schemas.microsoft.com/office/word/2010/wordprocessingDrawing" xmlns:wp="http://schemas.openxmlformats.org/drawingml/2006/wordprocessingDrawing" xmlns:w10="urn:schemas-microsoft-com:office:word" xmlns:w="http://schemas.openxmlformats.org/wordprocessingml/2006/main" xmlns:w14="http://schemas.microsoft.com/office/word/2010/wordml" xmlns:w15="http://schemas.microsoft.com/office/word/2012/wordml" xmlns:w16se="http://schemas.microsoft.com/office/word/2015/wordml/symex" xmlns:wpg="http://schemas.microsoft.com/office/word/2010/wordprocessingGroup" xmlns:wpi="http://schemas.microsoft.com/office/word/2010/wordprocessingInk" xmlns:wne="http://schemas.microsoft.com/office/word/2006/wordml" xmlns:wps="http://schemas.microsoft.com/office/word/2010/wordprocessingShape" mc:Ignorable="w14 w15 w16se wp14">
+<w:document xmlns:wpc="http://schemas.microsoft.com/office/word/2010/wordprocessingCanvas" xmlns:cx="http://schemas.microsoft.com/office/drawing/2014/chartex" xmlns:cx1="http://schemas.microsoft.com/office/drawing/2015/9/8/chartex" xmlns:cx2="http://schemas.microsoft.com/office/drawing/2015/10/21/chartex" xmlns:cx3="http://schemas.microsoft.com/office/drawing/2016/5/9/chartex" xmlns:cx4="http://schemas.microsoft.com/office/drawing/2016/5/10/chartex" xmlns:cx5="http://schemas.microsoft.com/office/drawing/2016/5/11/chartex" xmlns:cx6="http://schemas.microsoft.com/office/drawing/2016/5/12/chartex" xmlns:cx7="http://schemas.microsoft.com/office/drawing/2016/5/13/chartex" xmlns:cx8="http://schemas.microsoft.com/office/drawing/2016/5/14/chartex" xmlns:mc="http://schemas.openxmlformats.org/markup-compatibility/2006" xmlns:aink="http://schemas.microsoft.com/office/drawing/2016/ink" xmlns:am3d="http://schemas.microsoft.com/office/drawing/2017/model3d" xmlns:o="urn:schemas-microsoft-com:office:office" xmlns:r="http://schemas.openxmlformats.org/officeDocument/2006/relationships" xmlns:m="http://schemas.openxmlformats.org/officeDocument/2006/math" xmlns:v="urn:schemas-microsoft-com:vml" xmlns:wp14="http://schemas.microsoft.com/office/word/2010/wordprocessingDrawing" xmlns:wp="http://schemas.openxmlformats.org/drawingml/2006/wordprocessingDrawing" xmlns:w10="urn:schemas-microsoft-com:office:word" xmlns:w="http://schemas.openxmlformats.org/wordprocessingml/2006/main" xmlns:w14="http://schemas.microsoft.com/office/word/2010/wordml" xmlns:w15="http://schemas.microsoft.com/office/word/2012/wordml" xmlns:w16cid="http://schemas.microsoft.com/office/word/2016/wordml/cid" xmlns:w16se="http://schemas.microsoft.com/office/word/2015/wordml/symex" xmlns:wpg="http://schemas.microsoft.com/office/word/2010/wordprocessingGroup" xmlns:wpi="http://schemas.microsoft.com/office/word/2010/wordprocessingInk" xmlns:wne="http://schemas.microsoft.com/office/word/2006/wordml" xmlns:wps="http://schemas.microsoft.com/office/word/2010/wordprocessingShape" mc:Ignorable="w14 w15 w16se w16cid wp14">
   <w:body>
     <w:p>
       <w:pPr>
@@ -15,7 +15,21 @@
           <w:b/>
           <w:u w:val="single"/>
         </w:rPr>
-        <w:t>Classification Algorithms and results.</w:t>
+        <w:t xml:space="preserve">Classification Algorithms and </w:t>
+      </w:r>
+      <w:r>
+        <w:rPr>
+          <w:b/>
+          <w:u w:val="single"/>
+        </w:rPr>
+        <w:t>R</w:t>
+      </w:r>
+      <w:r>
+        <w:rPr>
+          <w:b/>
+          <w:u w:val="single"/>
+        </w:rPr>
+        <w:t>esults.</w:t>
       </w:r>
     </w:p>
     <w:p>
@@ -25,8 +39,6 @@
       <w:r>
         <w:t xml:space="preserve">the algorithms used and their different scores in terms of Precision, Recall and F-Measure. </w:t>
       </w:r>
-      <w:bookmarkStart w:id="0" w:name="_GoBack"/>
-      <w:bookmarkEnd w:id="0"/>
     </w:p>
     <w:tbl>
       <w:tblPr>
@@ -327,15 +339,6 @@
                 <w:szCs w:val="24"/>
               </w:rPr>
             </w:pPr>
-            <w:r>
-              <w:rPr>
-                <w:b w:val="0"/>
-                <w:bCs w:val="0"/>
-                <w:sz w:val="24"/>
-                <w:szCs w:val="24"/>
-              </w:rPr>
-              <w:t>(Random Forest)</w:t>
-            </w:r>
           </w:p>
         </w:tc>
         <w:tc>
@@ -670,16 +673,19 @@
     <w:tbl>
       <w:tblPr>
         <w:tblStyle w:val="GridTable6Colorful"/>
-        <w:tblpPr w:leftFromText="180" w:rightFromText="180" w:vertAnchor="page" w:horzAnchor="margin" w:tblpY="1621"/>
-        <w:tblW w:w="13765" w:type="dxa"/>
+        <w:tblpPr w:leftFromText="180" w:rightFromText="180" w:vertAnchor="page" w:horzAnchor="margin" w:tblpY="2491"/>
+        <w:tblW w:w="13914" w:type="dxa"/>
         <w:tblLook w:val="04A0" w:firstRow="1" w:lastRow="0" w:firstColumn="1" w:lastColumn="0" w:noHBand="0" w:noVBand="1"/>
       </w:tblPr>
       <w:tblGrid>
-        <w:gridCol w:w="2245"/>
-        <w:gridCol w:w="1260"/>
-        <w:gridCol w:w="2700"/>
-        <w:gridCol w:w="3060"/>
-        <w:gridCol w:w="4500"/>
+        <w:gridCol w:w="1612"/>
+        <w:gridCol w:w="1008"/>
+        <w:gridCol w:w="1843"/>
+        <w:gridCol w:w="1717"/>
+        <w:gridCol w:w="2151"/>
+        <w:gridCol w:w="1631"/>
+        <w:gridCol w:w="1802"/>
+        <w:gridCol w:w="2150"/>
       </w:tblGrid>
       <w:tr>
         <w:trPr>
@@ -689,19 +695,19 @@
         <w:tc>
           <w:tcPr>
             <w:cnfStyle w:val="001000000000" w:firstRow="0" w:lastRow="0" w:firstColumn="1" w:lastColumn="0" w:oddVBand="0" w:evenVBand="0" w:oddHBand="0" w:evenHBand="0" w:firstRowFirstColumn="0" w:firstRowLastColumn="0" w:lastRowFirstColumn="0" w:lastRowLastColumn="0"/>
-            <w:tcW w:w="3505" w:type="dxa"/>
+            <w:tcW w:w="2620" w:type="dxa"/>
             <w:gridSpan w:val="2"/>
           </w:tcPr>
           <w:p>
             <w:r>
               <w:lastRenderedPageBreak/>
-              <w:t xml:space="preserve">Cross- Validation </w:t>
-            </w:r>
-          </w:p>
-        </w:tc>
-        <w:tc>
-          <w:tcPr>
-            <w:tcW w:w="10260" w:type="dxa"/>
+              <w:t>Normal results</w:t>
+            </w:r>
+          </w:p>
+        </w:tc>
+        <w:tc>
+          <w:tcPr>
+            <w:tcW w:w="5711" w:type="dxa"/>
             <w:gridSpan w:val="3"/>
           </w:tcPr>
           <w:p>
@@ -709,7 +715,29 @@
               <w:cnfStyle w:val="100000000000" w:firstRow="1" w:lastRow="0" w:firstColumn="0" w:lastColumn="0" w:oddVBand="0" w:evenVBand="0" w:oddHBand="0" w:evenHBand="0" w:firstRowFirstColumn="0" w:firstRowLastColumn="0" w:lastRowFirstColumn="0" w:lastRowLastColumn="0"/>
             </w:pPr>
             <w:r>
-              <w:t>Positive Class – (Risky)</w:t>
+              <w:t>Positive Class (Risky)</w:t>
+            </w:r>
+          </w:p>
+        </w:tc>
+        <w:tc>
+          <w:tcPr>
+            <w:tcW w:w="5583" w:type="dxa"/>
+            <w:gridSpan w:val="3"/>
+          </w:tcPr>
+          <w:p>
+            <w:pPr>
+              <w:cnfStyle w:val="100000000000" w:firstRow="1" w:lastRow="0" w:firstColumn="0" w:lastColumn="0" w:oddVBand="0" w:evenVBand="0" w:oddHBand="0" w:evenHBand="0" w:firstRowFirstColumn="0" w:firstRowLastColumn="0" w:lastRowFirstColumn="0" w:lastRowLastColumn="0"/>
+            </w:pPr>
+            <w:r>
+              <w:t xml:space="preserve">Negative Class </w:t>
+            </w:r>
+          </w:p>
+          <w:p>
+            <w:pPr>
+              <w:cnfStyle w:val="100000000000" w:firstRow="1" w:lastRow="0" w:firstColumn="0" w:lastColumn="0" w:oddVBand="0" w:evenVBand="0" w:oddHBand="0" w:evenHBand="0" w:firstRowFirstColumn="0" w:firstRowLastColumn="0" w:lastRowFirstColumn="0" w:lastRowLastColumn="0"/>
+            </w:pPr>
+            <w:r>
+              <w:t>(Non-Risky)</w:t>
             </w:r>
           </w:p>
         </w:tc>
@@ -722,7 +750,7 @@
         <w:tc>
           <w:tcPr>
             <w:cnfStyle w:val="001000000000" w:firstRow="0" w:lastRow="0" w:firstColumn="1" w:lastColumn="0" w:oddVBand="0" w:evenVBand="0" w:oddHBand="0" w:evenHBand="0" w:firstRowFirstColumn="0" w:firstRowLastColumn="0" w:lastRowFirstColumn="0" w:lastRowLastColumn="0"/>
-            <w:tcW w:w="2245" w:type="dxa"/>
+            <w:tcW w:w="1612" w:type="dxa"/>
           </w:tcPr>
           <w:p>
             <w:pPr>
@@ -752,7 +780,7 @@
         </w:tc>
         <w:tc>
           <w:tcPr>
-            <w:tcW w:w="1260" w:type="dxa"/>
+            <w:tcW w:w="1008" w:type="dxa"/>
             <w:vMerge w:val="restart"/>
           </w:tcPr>
           <w:p>
@@ -768,7 +796,7 @@
         </w:tc>
         <w:tc>
           <w:tcPr>
-            <w:tcW w:w="2700" w:type="dxa"/>
+            <w:tcW w:w="1843" w:type="dxa"/>
           </w:tcPr>
           <w:p>
             <w:pPr>
@@ -791,7 +819,7 @@
         </w:tc>
         <w:tc>
           <w:tcPr>
-            <w:tcW w:w="3060" w:type="dxa"/>
+            <w:tcW w:w="1717" w:type="dxa"/>
           </w:tcPr>
           <w:p>
             <w:pPr>
@@ -814,7 +842,7 @@
         </w:tc>
         <w:tc>
           <w:tcPr>
-            <w:tcW w:w="4500" w:type="dxa"/>
+            <w:tcW w:w="2151" w:type="dxa"/>
           </w:tcPr>
           <w:p>
             <w:pPr>
@@ -832,6 +860,83 @@
                 <w:szCs w:val="24"/>
               </w:rPr>
               <w:t>F-Measure</w:t>
+            </w:r>
+          </w:p>
+        </w:tc>
+        <w:tc>
+          <w:tcPr>
+            <w:tcW w:w="1631" w:type="dxa"/>
+          </w:tcPr>
+          <w:p>
+            <w:pPr>
+              <w:cnfStyle w:val="000000100000" w:firstRow="0" w:lastRow="0" w:firstColumn="0" w:lastColumn="0" w:oddVBand="0" w:evenVBand="0" w:oddHBand="1" w:evenHBand="0" w:firstRowFirstColumn="0" w:firstRowLastColumn="0" w:lastRowFirstColumn="0" w:lastRowLastColumn="0"/>
+              <w:rPr>
+                <w:b/>
+                <w:sz w:val="24"/>
+                <w:szCs w:val="24"/>
+              </w:rPr>
+            </w:pPr>
+            <w:r>
+              <w:rPr>
+                <w:b/>
+                <w:sz w:val="24"/>
+                <w:szCs w:val="24"/>
+              </w:rPr>
+              <w:t xml:space="preserve">Precision </w:t>
+            </w:r>
+          </w:p>
+        </w:tc>
+        <w:tc>
+          <w:tcPr>
+            <w:tcW w:w="1802" w:type="dxa"/>
+          </w:tcPr>
+          <w:p>
+            <w:pPr>
+              <w:cnfStyle w:val="000000100000" w:firstRow="0" w:lastRow="0" w:firstColumn="0" w:lastColumn="0" w:oddVBand="0" w:evenVBand="0" w:oddHBand="1" w:evenHBand="0" w:firstRowFirstColumn="0" w:firstRowLastColumn="0" w:lastRowFirstColumn="0" w:lastRowLastColumn="0"/>
+              <w:rPr>
+                <w:b/>
+                <w:sz w:val="24"/>
+                <w:szCs w:val="24"/>
+              </w:rPr>
+            </w:pPr>
+            <w:r>
+              <w:rPr>
+                <w:b/>
+                <w:sz w:val="24"/>
+                <w:szCs w:val="24"/>
+              </w:rPr>
+              <w:t xml:space="preserve">Recall </w:t>
+            </w:r>
+          </w:p>
+        </w:tc>
+        <w:tc>
+          <w:tcPr>
+            <w:tcW w:w="2150" w:type="dxa"/>
+          </w:tcPr>
+          <w:p>
+            <w:pPr>
+              <w:cnfStyle w:val="000000100000" w:firstRow="0" w:lastRow="0" w:firstColumn="0" w:lastColumn="0" w:oddVBand="0" w:evenVBand="0" w:oddHBand="1" w:evenHBand="0" w:firstRowFirstColumn="0" w:firstRowLastColumn="0" w:lastRowFirstColumn="0" w:lastRowLastColumn="0"/>
+              <w:rPr>
+                <w:b/>
+                <w:sz w:val="24"/>
+                <w:szCs w:val="24"/>
+              </w:rPr>
+            </w:pPr>
+            <w:r>
+              <w:rPr>
+                <w:b/>
+                <w:sz w:val="24"/>
+                <w:szCs w:val="24"/>
+              </w:rPr>
+              <w:t>F-me</w:t>
+            </w:r>
+            <w:r>
+              <w:rPr>
+                <w:b/>
+                <w:sz w:val="24"/>
+                <w:szCs w:val="24"/>
+              </w:rPr>
+              <w:t>asure</w:t>
             </w:r>
           </w:p>
         </w:tc>
@@ -843,7 +948,7 @@
         <w:tc>
           <w:tcPr>
             <w:cnfStyle w:val="001000000000" w:firstRow="0" w:lastRow="0" w:firstColumn="1" w:lastColumn="0" w:oddVBand="0" w:evenVBand="0" w:oddHBand="0" w:evenHBand="0" w:firstRowFirstColumn="0" w:firstRowLastColumn="0" w:lastRowFirstColumn="0" w:lastRowLastColumn="0"/>
-            <w:tcW w:w="2245" w:type="dxa"/>
+            <w:tcW w:w="1612" w:type="dxa"/>
           </w:tcPr>
           <w:p>
             <w:pPr>
@@ -865,20 +970,11 @@
                 <w:szCs w:val="24"/>
               </w:rPr>
             </w:pPr>
-            <w:r>
-              <w:rPr>
-                <w:b w:val="0"/>
-                <w:bCs w:val="0"/>
-                <w:sz w:val="24"/>
-                <w:szCs w:val="24"/>
-              </w:rPr>
-              <w:t>(Random forest Trees)</w:t>
-            </w:r>
-          </w:p>
-        </w:tc>
-        <w:tc>
-          <w:tcPr>
-            <w:tcW w:w="1260" w:type="dxa"/>
+          </w:p>
+        </w:tc>
+        <w:tc>
+          <w:tcPr>
+            <w:tcW w:w="1008" w:type="dxa"/>
             <w:vMerge/>
           </w:tcPr>
           <w:p>
@@ -889,40 +985,79 @@
         </w:tc>
         <w:tc>
           <w:tcPr>
-            <w:tcW w:w="2700" w:type="dxa"/>
+            <w:tcW w:w="1843" w:type="dxa"/>
           </w:tcPr>
           <w:p>
             <w:pPr>
               <w:cnfStyle w:val="000000000000" w:firstRow="0" w:lastRow="0" w:firstColumn="0" w:lastColumn="0" w:oddVBand="0" w:evenVBand="0" w:oddHBand="0" w:evenHBand="0" w:firstRowFirstColumn="0" w:firstRowLastColumn="0" w:lastRowFirstColumn="0" w:lastRowLastColumn="0"/>
             </w:pPr>
             <w:r>
-              <w:t xml:space="preserve">  0.925(92.5%)</w:t>
-            </w:r>
-          </w:p>
-        </w:tc>
-        <w:tc>
-          <w:tcPr>
-            <w:tcW w:w="3060" w:type="dxa"/>
+              <w:t>0.519</w:t>
+            </w:r>
+          </w:p>
+        </w:tc>
+        <w:tc>
+          <w:tcPr>
+            <w:tcW w:w="1717" w:type="dxa"/>
           </w:tcPr>
           <w:p>
             <w:pPr>
               <w:cnfStyle w:val="000000000000" w:firstRow="0" w:lastRow="0" w:firstColumn="0" w:lastColumn="0" w:oddVBand="0" w:evenVBand="0" w:oddHBand="0" w:evenHBand="0" w:firstRowFirstColumn="0" w:firstRowLastColumn="0" w:lastRowFirstColumn="0" w:lastRowLastColumn="0"/>
             </w:pPr>
             <w:r>
-              <w:t>0.938(93.8%)</w:t>
-            </w:r>
-          </w:p>
-        </w:tc>
-        <w:tc>
-          <w:tcPr>
-            <w:tcW w:w="4500" w:type="dxa"/>
+              <w:t>0.319</w:t>
+            </w:r>
+          </w:p>
+        </w:tc>
+        <w:tc>
+          <w:tcPr>
+            <w:tcW w:w="2151" w:type="dxa"/>
           </w:tcPr>
           <w:p>
             <w:pPr>
               <w:cnfStyle w:val="000000000000" w:firstRow="0" w:lastRow="0" w:firstColumn="0" w:lastColumn="0" w:oddVBand="0" w:evenVBand="0" w:oddHBand="0" w:evenHBand="0" w:firstRowFirstColumn="0" w:firstRowLastColumn="0" w:lastRowFirstColumn="0" w:lastRowLastColumn="0"/>
             </w:pPr>
             <w:r>
-              <w:t>0.916(91.6%)</w:t>
+              <w:t>0.395</w:t>
+            </w:r>
+          </w:p>
+        </w:tc>
+        <w:tc>
+          <w:tcPr>
+            <w:tcW w:w="1631" w:type="dxa"/>
+          </w:tcPr>
+          <w:p>
+            <w:pPr>
+              <w:cnfStyle w:val="000000000000" w:firstRow="0" w:lastRow="0" w:firstColumn="0" w:lastColumn="0" w:oddVBand="0" w:evenVBand="0" w:oddHBand="0" w:evenHBand="0" w:firstRowFirstColumn="0" w:firstRowLastColumn="0" w:lastRowFirstColumn="0" w:lastRowLastColumn="0"/>
+            </w:pPr>
+            <w:r>
+              <w:t>0.949</w:t>
+            </w:r>
+          </w:p>
+        </w:tc>
+        <w:tc>
+          <w:tcPr>
+            <w:tcW w:w="1802" w:type="dxa"/>
+          </w:tcPr>
+          <w:p>
+            <w:pPr>
+              <w:cnfStyle w:val="000000000000" w:firstRow="0" w:lastRow="0" w:firstColumn="0" w:lastColumn="0" w:oddVBand="0" w:evenVBand="0" w:oddHBand="0" w:evenHBand="0" w:firstRowFirstColumn="0" w:firstRowLastColumn="0" w:lastRowFirstColumn="0" w:lastRowLastColumn="0"/>
+            </w:pPr>
+            <w:r>
+              <w:t>0.977</w:t>
+            </w:r>
+          </w:p>
+        </w:tc>
+        <w:tc>
+          <w:tcPr>
+            <w:tcW w:w="2150" w:type="dxa"/>
+          </w:tcPr>
+          <w:p>
+            <w:pPr>
+              <w:cnfStyle w:val="000000000000" w:firstRow="0" w:lastRow="0" w:firstColumn="0" w:lastColumn="0" w:oddVBand="0" w:evenVBand="0" w:oddHBand="0" w:evenHBand="0" w:firstRowFirstColumn="0" w:firstRowLastColumn="0" w:lastRowFirstColumn="0" w:lastRowLastColumn="0"/>
+            </w:pPr>
+            <w:r>
+              <w:t>0.963</w:t>
             </w:r>
           </w:p>
         </w:tc>
@@ -930,75 +1065,12 @@
       <w:tr>
         <w:trPr>
           <w:cnfStyle w:val="000000100000" w:firstRow="0" w:lastRow="0" w:firstColumn="0" w:lastColumn="0" w:oddVBand="0" w:evenVBand="0" w:oddHBand="1" w:evenHBand="0" w:firstRowFirstColumn="0" w:firstRowLastColumn="0" w:lastRowFirstColumn="0" w:lastRowLastColumn="0"/>
-          <w:trHeight w:val="1703"/>
-        </w:trPr>
-        <w:tc>
-          <w:tcPr>
-            <w:cnfStyle w:val="001000000000" w:firstRow="0" w:lastRow="0" w:firstColumn="1" w:lastColumn="0" w:oddVBand="0" w:evenVBand="0" w:oddHBand="0" w:evenHBand="0" w:firstRowFirstColumn="0" w:firstRowLastColumn="0" w:lastRowFirstColumn="0" w:lastRowLastColumn="0"/>
-            <w:tcW w:w="2245" w:type="dxa"/>
-          </w:tcPr>
-          <w:p>
-            <w:pPr>
-              <w:rPr>
-                <w:b w:val="0"/>
-                <w:bCs w:val="0"/>
-              </w:rPr>
-            </w:pPr>
-            <w:r>
-              <w:t>Neural network</w:t>
-            </w:r>
-          </w:p>
-        </w:tc>
-        <w:tc>
-          <w:tcPr>
-            <w:tcW w:w="1260" w:type="dxa"/>
-            <w:vMerge/>
-          </w:tcPr>
-          <w:p>
-            <w:pPr>
-              <w:cnfStyle w:val="000000100000" w:firstRow="0" w:lastRow="0" w:firstColumn="0" w:lastColumn="0" w:oddVBand="0" w:evenVBand="0" w:oddHBand="1" w:evenHBand="0" w:firstRowFirstColumn="0" w:firstRowLastColumn="0" w:lastRowFirstColumn="0" w:lastRowLastColumn="0"/>
-            </w:pPr>
-          </w:p>
-        </w:tc>
-        <w:tc>
-          <w:tcPr>
-            <w:tcW w:w="2700" w:type="dxa"/>
-          </w:tcPr>
-          <w:p>
-            <w:pPr>
-              <w:cnfStyle w:val="000000100000" w:firstRow="0" w:lastRow="0" w:firstColumn="0" w:lastColumn="0" w:oddVBand="0" w:evenVBand="0" w:oddHBand="1" w:evenHBand="0" w:firstRowFirstColumn="0" w:firstRowLastColumn="0" w:lastRowFirstColumn="0" w:lastRowLastColumn="0"/>
-            </w:pPr>
-          </w:p>
-        </w:tc>
-        <w:tc>
-          <w:tcPr>
-            <w:tcW w:w="3060" w:type="dxa"/>
-          </w:tcPr>
-          <w:p>
-            <w:pPr>
-              <w:cnfStyle w:val="000000100000" w:firstRow="0" w:lastRow="0" w:firstColumn="0" w:lastColumn="0" w:oddVBand="0" w:evenVBand="0" w:oddHBand="1" w:evenHBand="0" w:firstRowFirstColumn="0" w:firstRowLastColumn="0" w:lastRowFirstColumn="0" w:lastRowLastColumn="0"/>
-            </w:pPr>
-          </w:p>
-        </w:tc>
-        <w:tc>
-          <w:tcPr>
-            <w:tcW w:w="4500" w:type="dxa"/>
-          </w:tcPr>
-          <w:p>
-            <w:pPr>
-              <w:cnfStyle w:val="000000100000" w:firstRow="0" w:lastRow="0" w:firstColumn="0" w:lastColumn="0" w:oddVBand="0" w:evenVBand="0" w:oddHBand="1" w:evenHBand="0" w:firstRowFirstColumn="0" w:firstRowLastColumn="0" w:lastRowFirstColumn="0" w:lastRowLastColumn="0"/>
-            </w:pPr>
-          </w:p>
-        </w:tc>
-      </w:tr>
-      <w:tr>
-        <w:trPr>
           <w:trHeight w:val="1847"/>
         </w:trPr>
         <w:tc>
           <w:tcPr>
             <w:cnfStyle w:val="001000000000" w:firstRow="0" w:lastRow="0" w:firstColumn="1" w:lastColumn="0" w:oddVBand="0" w:evenVBand="0" w:oddHBand="0" w:evenHBand="0" w:firstRowFirstColumn="0" w:firstRowLastColumn="0" w:lastRowFirstColumn="0" w:lastRowLastColumn="0"/>
-            <w:tcW w:w="2245" w:type="dxa"/>
+            <w:tcW w:w="1612" w:type="dxa"/>
           </w:tcPr>
           <w:p>
             <w:pPr>
@@ -1023,51 +1095,95 @@
         </w:tc>
         <w:tc>
           <w:tcPr>
-            <w:tcW w:w="1260" w:type="dxa"/>
+            <w:tcW w:w="1008" w:type="dxa"/>
             <w:vMerge/>
           </w:tcPr>
           <w:p>
             <w:pPr>
-              <w:cnfStyle w:val="000000000000" w:firstRow="0" w:lastRow="0" w:firstColumn="0" w:lastColumn="0" w:oddVBand="0" w:evenVBand="0" w:oddHBand="0" w:evenHBand="0" w:firstRowFirstColumn="0" w:firstRowLastColumn="0" w:lastRowFirstColumn="0" w:lastRowLastColumn="0"/>
-            </w:pPr>
-          </w:p>
-        </w:tc>
-        <w:tc>
-          <w:tcPr>
-            <w:tcW w:w="2700" w:type="dxa"/>
-          </w:tcPr>
-          <w:p>
-            <w:pPr>
-              <w:cnfStyle w:val="000000000000" w:firstRow="0" w:lastRow="0" w:firstColumn="0" w:lastColumn="0" w:oddVBand="0" w:evenVBand="0" w:oddHBand="0" w:evenHBand="0" w:firstRowFirstColumn="0" w:firstRowLastColumn="0" w:lastRowFirstColumn="0" w:lastRowLastColumn="0"/>
-            </w:pPr>
-            <w:r>
-              <w:t>0.932(93.2%)</w:t>
-            </w:r>
-          </w:p>
-        </w:tc>
-        <w:tc>
-          <w:tcPr>
-            <w:tcW w:w="3060" w:type="dxa"/>
-          </w:tcPr>
-          <w:p>
-            <w:pPr>
-              <w:cnfStyle w:val="000000000000" w:firstRow="0" w:lastRow="0" w:firstColumn="0" w:lastColumn="0" w:oddVBand="0" w:evenVBand="0" w:oddHBand="0" w:evenHBand="0" w:firstRowFirstColumn="0" w:firstRowLastColumn="0" w:lastRowFirstColumn="0" w:lastRowLastColumn="0"/>
-            </w:pPr>
-            <w:r>
-              <w:t>0.791(79.7%)</w:t>
-            </w:r>
-          </w:p>
-        </w:tc>
-        <w:tc>
-          <w:tcPr>
-            <w:tcW w:w="4500" w:type="dxa"/>
-          </w:tcPr>
-          <w:p>
-            <w:pPr>
-              <w:cnfStyle w:val="000000000000" w:firstRow="0" w:lastRow="0" w:firstColumn="0" w:lastColumn="0" w:oddVBand="0" w:evenVBand="0" w:oddHBand="0" w:evenHBand="0" w:firstRowFirstColumn="0" w:firstRowLastColumn="0" w:lastRowFirstColumn="0" w:lastRowLastColumn="0"/>
-            </w:pPr>
-            <w:r>
-              <w:t>0.840(84%)</w:t>
+              <w:cnfStyle w:val="000000100000" w:firstRow="0" w:lastRow="0" w:firstColumn="0" w:lastColumn="0" w:oddVBand="0" w:evenVBand="0" w:oddHBand="1" w:evenHBand="0" w:firstRowFirstColumn="0" w:firstRowLastColumn="0" w:lastRowFirstColumn="0" w:lastRowLastColumn="0"/>
+            </w:pPr>
+          </w:p>
+        </w:tc>
+        <w:tc>
+          <w:tcPr>
+            <w:tcW w:w="1843" w:type="dxa"/>
+          </w:tcPr>
+          <w:p>
+            <w:pPr>
+              <w:cnfStyle w:val="000000100000" w:firstRow="0" w:lastRow="0" w:firstColumn="0" w:lastColumn="0" w:oddVBand="0" w:evenVBand="0" w:oddHBand="1" w:evenHBand="0" w:firstRowFirstColumn="0" w:firstRowLastColumn="0" w:lastRowFirstColumn="0" w:lastRowLastColumn="0"/>
+            </w:pPr>
+            <w:r>
+              <w:t>0.231</w:t>
+            </w:r>
+          </w:p>
+        </w:tc>
+        <w:tc>
+          <w:tcPr>
+            <w:tcW w:w="1717" w:type="dxa"/>
+          </w:tcPr>
+          <w:p>
+            <w:pPr>
+              <w:cnfStyle w:val="000000100000" w:firstRow="0" w:lastRow="0" w:firstColumn="0" w:lastColumn="0" w:oddVBand="0" w:evenVBand="0" w:oddHBand="1" w:evenHBand="0" w:firstRowFirstColumn="0" w:firstRowLastColumn="0" w:lastRowFirstColumn="0" w:lastRowLastColumn="0"/>
+            </w:pPr>
+            <w:r>
+              <w:t>0.827</w:t>
+            </w:r>
+          </w:p>
+        </w:tc>
+        <w:tc>
+          <w:tcPr>
+            <w:tcW w:w="2151" w:type="dxa"/>
+          </w:tcPr>
+          <w:p>
+            <w:pPr>
+              <w:cnfStyle w:val="000000100000" w:firstRow="0" w:lastRow="0" w:firstColumn="0" w:lastColumn="0" w:oddVBand="0" w:evenVBand="0" w:oddHBand="1" w:evenHBand="0" w:firstRowFirstColumn="0" w:firstRowLastColumn="0" w:lastRowFirstColumn="0" w:lastRowLastColumn="0"/>
+            </w:pPr>
+            <w:r>
+              <w:t>0.3</w:t>
+            </w:r>
+            <w:bookmarkStart w:id="0" w:name="_GoBack"/>
+            <w:bookmarkEnd w:id="0"/>
+            <w:r>
+              <w:t>62</w:t>
+            </w:r>
+          </w:p>
+        </w:tc>
+        <w:tc>
+          <w:tcPr>
+            <w:tcW w:w="1631" w:type="dxa"/>
+          </w:tcPr>
+          <w:p>
+            <w:pPr>
+              <w:cnfStyle w:val="000000100000" w:firstRow="0" w:lastRow="0" w:firstColumn="0" w:lastColumn="0" w:oddVBand="0" w:evenVBand="0" w:oddHBand="1" w:evenHBand="0" w:firstRowFirstColumn="0" w:firstRowLastColumn="0" w:lastRowFirstColumn="0" w:lastRowLastColumn="0"/>
+            </w:pPr>
+            <w:r>
+              <w:t>0.983</w:t>
+            </w:r>
+          </w:p>
+        </w:tc>
+        <w:tc>
+          <w:tcPr>
+            <w:tcW w:w="1802" w:type="dxa"/>
+          </w:tcPr>
+          <w:p>
+            <w:pPr>
+              <w:cnfStyle w:val="000000100000" w:firstRow="0" w:lastRow="0" w:firstColumn="0" w:lastColumn="0" w:oddVBand="0" w:evenVBand="0" w:oddHBand="1" w:evenHBand="0" w:firstRowFirstColumn="0" w:firstRowLastColumn="0" w:lastRowFirstColumn="0" w:lastRowLastColumn="0"/>
+            </w:pPr>
+            <w:r>
+              <w:t>0.788</w:t>
+            </w:r>
+          </w:p>
+        </w:tc>
+        <w:tc>
+          <w:tcPr>
+            <w:tcW w:w="2150" w:type="dxa"/>
+          </w:tcPr>
+          <w:p>
+            <w:pPr>
+              <w:cnfStyle w:val="000000100000" w:firstRow="0" w:lastRow="0" w:firstColumn="0" w:lastColumn="0" w:oddVBand="0" w:evenVBand="0" w:oddHBand="1" w:evenHBand="0" w:firstRowFirstColumn="0" w:firstRowLastColumn="0" w:lastRowFirstColumn="0" w:lastRowLastColumn="0"/>
+            </w:pPr>
+            <w:r>
+              <w:t>0.875</w:t>
             </w:r>
           </w:p>
         </w:tc>
@@ -1077,8 +1193,148 @@
     <w:p/>
     <w:p/>
     <w:p/>
+    <w:p/>
+    <w:p/>
+    <w:p/>
+    <w:p/>
     <w:p>
       <w:pPr>
+        <w:rPr>
+          <w:b/>
+          <w:u w:val="single"/>
+        </w:rPr>
+      </w:pPr>
+      <w:r>
+        <w:rPr>
+          <w:b/>
+          <w:u w:val="single"/>
+        </w:rPr>
+        <w:lastRenderedPageBreak/>
+        <w:t>Naïve Bayes example</w:t>
+      </w:r>
+    </w:p>
+    <w:p/>
+    <w:p>
+      <w:pPr>
+        <w:rPr>
+          <w:noProof/>
+        </w:rPr>
+      </w:pPr>
+      <w:r>
+        <w:rPr>
+          <w:noProof/>
+        </w:rPr>
+        <w:drawing>
+          <wp:inline distT="0" distB="0" distL="0" distR="0" wp14:anchorId="1E2DE109" wp14:editId="26CC866F">
+            <wp:extent cx="8863330" cy="3925570"/>
+            <wp:effectExtent l="0" t="0" r="0" b="0"/>
+            <wp:docPr id="1" name="Picture 1"/>
+            <wp:cNvGraphicFramePr>
+              <a:graphicFrameLocks xmlns:a="http://schemas.openxmlformats.org/drawingml/2006/main" noChangeAspect="1"/>
+            </wp:cNvGraphicFramePr>
+            <a:graphic xmlns:a="http://schemas.openxmlformats.org/drawingml/2006/main">
+              <a:graphicData uri="http://schemas.openxmlformats.org/drawingml/2006/picture">
+                <pic:pic xmlns:pic="http://schemas.openxmlformats.org/drawingml/2006/picture">
+                  <pic:nvPicPr>
+                    <pic:cNvPr id="1" name=""/>
+                    <pic:cNvPicPr/>
+                  </pic:nvPicPr>
+                  <pic:blipFill>
+                    <a:blip r:embed="rId5"/>
+                    <a:stretch>
+                      <a:fillRect/>
+                    </a:stretch>
+                  </pic:blipFill>
+                  <pic:spPr>
+                    <a:xfrm>
+                      <a:off x="0" y="0"/>
+                      <a:ext cx="8863330" cy="3925570"/>
+                    </a:xfrm>
+                    <a:prstGeom prst="rect">
+                      <a:avLst/>
+                    </a:prstGeom>
+                  </pic:spPr>
+                </pic:pic>
+              </a:graphicData>
+            </a:graphic>
+          </wp:inline>
+        </w:drawing>
+      </w:r>
+    </w:p>
+    <w:p>
+      <w:pPr>
+        <w:rPr>
+          <w:noProof/>
+        </w:rPr>
+      </w:pPr>
+    </w:p>
+    <w:p>
+      <w:pPr>
+        <w:tabs>
+          <w:tab w:val="left" w:pos="11369"/>
+        </w:tabs>
+        <w:rPr>
+          <w:noProof/>
+        </w:rPr>
+      </w:pPr>
+      <w:r>
+        <w:rPr>
+          <w:noProof/>
+        </w:rPr>
+        <w:tab/>
+      </w:r>
+    </w:p>
+    <w:p>
+      <w:pPr>
+        <w:tabs>
+          <w:tab w:val="left" w:pos="11369"/>
+        </w:tabs>
+        <w:rPr>
+          <w:noProof/>
+        </w:rPr>
+      </w:pPr>
+    </w:p>
+    <w:p>
+      <w:pPr>
+        <w:tabs>
+          <w:tab w:val="left" w:pos="11369"/>
+        </w:tabs>
+        <w:rPr>
+          <w:noProof/>
+        </w:rPr>
+      </w:pPr>
+    </w:p>
+    <w:p>
+      <w:pPr>
+        <w:tabs>
+          <w:tab w:val="left" w:pos="11369"/>
+        </w:tabs>
+        <w:rPr>
+          <w:b/>
+          <w:u w:val="single"/>
+        </w:rPr>
+      </w:pPr>
+      <w:r>
+        <w:rPr>
+          <w:b/>
+          <w:u w:val="single"/>
+        </w:rPr>
+        <w:lastRenderedPageBreak/>
+        <w:t>Decision Trees example</w:t>
+      </w:r>
+    </w:p>
+    <w:p>
+      <w:pPr>
+        <w:tabs>
+          <w:tab w:val="left" w:pos="11369"/>
+        </w:tabs>
+      </w:pPr>
+    </w:p>
+    <w:p>
+      <w:pPr>
+        <w:tabs>
+          <w:tab w:val="left" w:pos="11369"/>
+        </w:tabs>
         <w:sectPr>
           <w:pgSz w:w="16838" w:h="11906" w:orient="landscape"/>
           <w:pgMar w:top="1440" w:right="1440" w:bottom="1440" w:left="1440" w:header="708" w:footer="708" w:gutter="0"/>
@@ -1086,6 +1342,46 @@
           <w:docGrid w:linePitch="360"/>
         </w:sectPr>
       </w:pPr>
+      <w:r>
+        <w:rPr>
+          <w:noProof/>
+        </w:rPr>
+        <w:drawing>
+          <wp:inline distT="0" distB="0" distL="0" distR="0" wp14:anchorId="3200A616" wp14:editId="544FCD90">
+            <wp:extent cx="8863330" cy="4482465"/>
+            <wp:effectExtent l="0" t="0" r="0" b="0"/>
+            <wp:docPr id="2" name="Picture 2"/>
+            <wp:cNvGraphicFramePr>
+              <a:graphicFrameLocks xmlns:a="http://schemas.openxmlformats.org/drawingml/2006/main" noChangeAspect="1"/>
+            </wp:cNvGraphicFramePr>
+            <a:graphic xmlns:a="http://schemas.openxmlformats.org/drawingml/2006/main">
+              <a:graphicData uri="http://schemas.openxmlformats.org/drawingml/2006/picture">
+                <pic:pic xmlns:pic="http://schemas.openxmlformats.org/drawingml/2006/picture">
+                  <pic:nvPicPr>
+                    <pic:cNvPr id="1" name=""/>
+                    <pic:cNvPicPr/>
+                  </pic:nvPicPr>
+                  <pic:blipFill>
+                    <a:blip r:embed="rId6"/>
+                    <a:stretch>
+                      <a:fillRect/>
+                    </a:stretch>
+                  </pic:blipFill>
+                  <pic:spPr>
+                    <a:xfrm>
+                      <a:off x="0" y="0"/>
+                      <a:ext cx="8863330" cy="4482465"/>
+                    </a:xfrm>
+                    <a:prstGeom prst="rect">
+                      <a:avLst/>
+                    </a:prstGeom>
+                  </pic:spPr>
+                </pic:pic>
+              </a:graphicData>
+            </a:graphic>
+          </wp:inline>
+        </w:drawing>
+      </w:r>
     </w:p>
     <w:p/>
     <w:sectPr>
@@ -1099,7 +1395,7 @@
 </file>
 
 <file path=word/styles.xml><?xml version="1.0" encoding="utf-8"?>
-<w:styles xmlns:mc="http://schemas.openxmlformats.org/markup-compatibility/2006" xmlns:r="http://schemas.openxmlformats.org/officeDocument/2006/relationships" xmlns:w="http://schemas.openxmlformats.org/wordprocessingml/2006/main" xmlns:w14="http://schemas.microsoft.com/office/word/2010/wordml" xmlns:w15="http://schemas.microsoft.com/office/word/2012/wordml" xmlns:w16se="http://schemas.microsoft.com/office/word/2015/wordml/symex" mc:Ignorable="w14 w15 w16se">
+<w:styles xmlns:mc="http://schemas.openxmlformats.org/markup-compatibility/2006" xmlns:r="http://schemas.openxmlformats.org/officeDocument/2006/relationships" xmlns:w="http://schemas.openxmlformats.org/wordprocessingml/2006/main" xmlns:w14="http://schemas.microsoft.com/office/word/2010/wordml" xmlns:w15="http://schemas.microsoft.com/office/word/2012/wordml" xmlns:w16cid="http://schemas.microsoft.com/office/word/2016/wordml/cid" xmlns:w16se="http://schemas.microsoft.com/office/word/2015/wordml/symex" mc:Ignorable="w14 w15 w16se w16cid">
   <w:docDefaults>
     <w:rPrDefault>
       <w:rPr>
@@ -1115,7 +1411,7 @@
       </w:pPr>
     </w:pPrDefault>
   </w:docDefaults>
-  <w:latentStyles w:defLockedState="0" w:defUIPriority="99" w:defSemiHidden="0" w:defUnhideWhenUsed="0" w:defQFormat="0" w:count="371">
+  <w:latentStyles w:defLockedState="0" w:defUIPriority="99" w:defSemiHidden="0" w:defUnhideWhenUsed="0" w:defQFormat="0" w:count="375">
     <w:lsdException w:name="Normal" w:uiPriority="0" w:qFormat="1"/>
     <w:lsdException w:name="heading 1" w:uiPriority="9" w:qFormat="1"/>
     <w:lsdException w:name="heading 2" w:semiHidden="1" w:uiPriority="9" w:unhideWhenUsed="1" w:qFormat="1"/>
@@ -1221,7 +1517,6 @@
     <w:lsdException w:name="HTML Sample" w:semiHidden="1" w:unhideWhenUsed="1"/>
     <w:lsdException w:name="HTML Typewriter" w:semiHidden="1" w:unhideWhenUsed="1"/>
     <w:lsdException w:name="HTML Variable" w:semiHidden="1" w:unhideWhenUsed="1"/>
-    <w:lsdException w:name="Normal Table" w:semiHidden="1" w:unhideWhenUsed="1"/>
     <w:lsdException w:name="annotation subject" w:semiHidden="1" w:unhideWhenUsed="1"/>
     <w:lsdException w:name="No List" w:semiHidden="1" w:unhideWhenUsed="1"/>
     <w:lsdException w:name="Outline List 1" w:semiHidden="1" w:unhideWhenUsed="1"/>
@@ -1265,10 +1560,8 @@
     <w:lsdException w:name="Table Elegant" w:semiHidden="1" w:unhideWhenUsed="1"/>
     <w:lsdException w:name="Table Professional" w:semiHidden="1" w:unhideWhenUsed="1"/>
     <w:lsdException w:name="Table Subtle 1" w:semiHidden="1" w:unhideWhenUsed="1"/>
-    <w:lsdException w:name="Table Subtle 2" w:semiHidden="1" w:unhideWhenUsed="1"/>
     <w:lsdException w:name="Table Web 1" w:semiHidden="1" w:unhideWhenUsed="1"/>
     <w:lsdException w:name="Table Web 2" w:semiHidden="1" w:unhideWhenUsed="1"/>
-    <w:lsdException w:name="Table Web 3" w:semiHidden="1" w:unhideWhenUsed="1"/>
     <w:lsdException w:name="Balloon Text" w:semiHidden="1" w:unhideWhenUsed="1"/>
     <w:lsdException w:name="Table Grid" w:uiPriority="39"/>
     <w:lsdException w:name="Table Theme" w:semiHidden="1" w:unhideWhenUsed="1"/>
@@ -1487,6 +1780,10 @@
     <w:lsdException w:name="List Table 5 Dark Accent 6" w:uiPriority="50"/>
     <w:lsdException w:name="List Table 6 Colorful Accent 6" w:uiPriority="51"/>
     <w:lsdException w:name="List Table 7 Colorful Accent 6" w:uiPriority="52"/>
+    <w:lsdException w:name="Mention" w:semiHidden="1" w:unhideWhenUsed="1"/>
+    <w:lsdException w:name="Smart Hyperlink" w:semiHidden="1" w:unhideWhenUsed="1"/>
+    <w:lsdException w:name="Hashtag" w:semiHidden="1" w:unhideWhenUsed="1"/>
+    <w:lsdException w:name="Unresolved Mention" w:semiHidden="1" w:unhideWhenUsed="1"/>
   </w:latentStyles>
   <w:style w:type="paragraph" w:default="1" w:styleId="Normal">
     <w:name w:val="Normal"/>
@@ -1590,6 +1887,36 @@
         <w:shd w:val="clear" w:color="auto" w:fill="CCCCCC" w:themeFill="text1" w:themeFillTint="33"/>
       </w:tcPr>
     </w:tblStylePr>
+  </w:style>
+  <w:style w:type="paragraph" w:styleId="BalloonText">
+    <w:name w:val="Balloon Text"/>
+    <w:basedOn w:val="Normal"/>
+    <w:link w:val="BalloonTextChar"/>
+    <w:uiPriority w:val="99"/>
+    <w:semiHidden/>
+    <w:unhideWhenUsed/>
+    <w:rsid w:val="00EF6909"/>
+    <w:pPr>
+      <w:spacing w:after="0" w:line="240" w:lineRule="auto"/>
+    </w:pPr>
+    <w:rPr>
+      <w:rFonts w:ascii="Segoe UI" w:hAnsi="Segoe UI" w:cs="Segoe UI"/>
+      <w:sz w:val="18"/>
+      <w:szCs w:val="18"/>
+    </w:rPr>
+  </w:style>
+  <w:style w:type="character" w:customStyle="1" w:styleId="BalloonTextChar">
+    <w:name w:val="Balloon Text Char"/>
+    <w:basedOn w:val="DefaultParagraphFont"/>
+    <w:link w:val="BalloonText"/>
+    <w:uiPriority w:val="99"/>
+    <w:semiHidden/>
+    <w:rsid w:val="00EF6909"/>
+    <w:rPr>
+      <w:rFonts w:ascii="Segoe UI" w:hAnsi="Segoe UI" w:cs="Segoe UI"/>
+      <w:sz w:val="18"/>
+      <w:szCs w:val="18"/>
+    </w:rPr>
   </w:style>
 </w:styles>
 </file>
@@ -1860,7 +2187,7 @@
 </file>
 
 <file path=customXml/itemProps1.xml><?xml version="1.0" encoding="utf-8"?>
-<ds:datastoreItem xmlns:ds="http://schemas.openxmlformats.org/officeDocument/2006/customXml" ds:itemID="{8D7526BB-E2F8-47B5-A03F-EF72C7D8E8C4}">
+<ds:datastoreItem xmlns:ds="http://schemas.openxmlformats.org/officeDocument/2006/customXml" ds:itemID="{EF969073-474F-4E41-B712-D954478954EF}">
   <ds:schemaRefs>
     <ds:schemaRef ds:uri="http://schemas.openxmlformats.org/officeDocument/2006/bibliography"/>
   </ds:schemaRefs>
